--- a/Blueprint/Capstone_Stage1.docx
+++ b/Blueprint/Capstone_Stage1.docx
@@ -46,7 +46,7 @@
           <w:r>
             <w:fldChar w:fldCharType="separate"/>
           </w:r>
-          <w:hyperlink w:anchor="_Toc522357665" w:history="1">
+          <w:hyperlink w:anchor="_Toc522406948" w:history="1">
             <w:r>
               <w:rPr>
                 <w:rStyle w:val="Hyperlink"/>
@@ -68,7 +68,7 @@
               <w:noProof/>
             </w:rPr>
           </w:pPr>
-          <w:hyperlink w:anchor="_Toc522357666" w:history="1">
+          <w:hyperlink w:anchor="_Toc522406949" w:history="1">
             <w:r>
               <w:rPr>
                 <w:rStyle w:val="Hyperlink"/>
@@ -90,7 +90,7 @@
               <w:noProof/>
             </w:rPr>
           </w:pPr>
-          <w:hyperlink w:anchor="_Toc522357667" w:history="1">
+          <w:hyperlink w:anchor="_Toc522406950" w:history="1">
             <w:r>
               <w:rPr>
                 <w:rStyle w:val="Hyperlink"/>
@@ -112,7 +112,29 @@
               <w:noProof/>
             </w:rPr>
           </w:pPr>
-          <w:hyperlink w:anchor="_Toc522357668" w:history="1">
+          <w:hyperlink w:anchor="_Toc522406951" w:history="1">
+            <w:r>
+              <w:rPr>
+                <w:rStyle w:val="Hyperlink"/>
+                <w:noProof/>
+                <w:lang w:val="en-US"/>
+              </w:rPr>
+              <w:t>Accessibility</w:t>
+            </w:r>
+          </w:hyperlink>
+        </w:p>
+        <w:p>
+          <w:pPr>
+            <w:pStyle w:val="TOC1"/>
+            <w:tabs>
+              <w:tab w:val="right" w:leader="dot" w:pos="9350"/>
+            </w:tabs>
+            <w:rPr>
+              <w:rFonts w:asciiTheme="minorHAnsi" w:eastAsiaTheme="minorEastAsia" w:hAnsiTheme="minorHAnsi" w:cstheme="minorBidi"/>
+              <w:noProof/>
+            </w:rPr>
+          </w:pPr>
+          <w:hyperlink w:anchor="_Toc522406952" w:history="1">
             <w:r>
               <w:rPr>
                 <w:rStyle w:val="Hyperlink"/>
@@ -133,7 +155,7 @@
               <w:noProof/>
             </w:rPr>
           </w:pPr>
-          <w:hyperlink w:anchor="_Toc522357669" w:history="1">
+          <w:hyperlink w:anchor="_Toc522406953" w:history="1">
             <w:r>
               <w:rPr>
                 <w:rStyle w:val="Hyperlink"/>
@@ -155,30 +177,14 @@
               <w:noProof/>
             </w:rPr>
           </w:pPr>
-          <w:hyperlink w:anchor="_Toc522357670" w:history="1">
+          <w:hyperlink w:anchor="_Toc522406954" w:history="1">
             <w:r>
               <w:rPr>
                 <w:rStyle w:val="Hyperlink"/>
                 <w:noProof/>
                 <w:lang w:val="en-US"/>
               </w:rPr>
-              <w:t>How will your app ha</w:t>
-            </w:r>
-            <w:r>
-              <w:rPr>
-                <w:rStyle w:val="Hyperlink"/>
-                <w:noProof/>
-                <w:lang w:val="en-US"/>
-              </w:rPr>
-              <w:t>n</w:t>
-            </w:r>
-            <w:r>
-              <w:rPr>
-                <w:rStyle w:val="Hyperlink"/>
-                <w:noProof/>
-                <w:lang w:val="en-US"/>
-              </w:rPr>
-              <w:t>dle data persistence?</w:t>
+              <w:t>How will your app handle data persistence?</w:t>
             </w:r>
           </w:hyperlink>
         </w:p>
@@ -193,7 +199,7 @@
               <w:noProof/>
             </w:rPr>
           </w:pPr>
-          <w:hyperlink w:anchor="_Toc522357671" w:history="1">
+          <w:hyperlink w:anchor="_Toc522406955" w:history="1">
             <w:r>
               <w:rPr>
                 <w:rStyle w:val="Hyperlink"/>
@@ -215,7 +221,7 @@
               <w:noProof/>
             </w:rPr>
           </w:pPr>
-          <w:hyperlink w:anchor="_Toc522357672" w:history="1">
+          <w:hyperlink w:anchor="_Toc522406956" w:history="1">
             <w:r>
               <w:rPr>
                 <w:rStyle w:val="Hyperlink"/>
@@ -237,7 +243,29 @@
               <w:noProof/>
             </w:rPr>
           </w:pPr>
-          <w:hyperlink w:anchor="_Toc522357673" w:history="1">
+          <w:hyperlink w:anchor="_Toc522406957" w:history="1">
+            <w:r>
+              <w:rPr>
+                <w:rStyle w:val="Hyperlink"/>
+                <w:noProof/>
+                <w:lang w:val="en-US"/>
+              </w:rPr>
+              <w:t>Describe version names for all libraries, Gradle, and Android Studio.</w:t>
+            </w:r>
+          </w:hyperlink>
+        </w:p>
+        <w:p>
+          <w:pPr>
+            <w:pStyle w:val="TOC3"/>
+            <w:tabs>
+              <w:tab w:val="right" w:leader="dot" w:pos="9350"/>
+            </w:tabs>
+            <w:rPr>
+              <w:rFonts w:asciiTheme="minorHAnsi" w:eastAsiaTheme="minorEastAsia" w:hAnsiTheme="minorHAnsi" w:cstheme="minorBidi"/>
+              <w:noProof/>
+            </w:rPr>
+          </w:pPr>
+          <w:hyperlink w:anchor="_Toc522406958" w:history="1">
             <w:r>
               <w:rPr>
                 <w:rStyle w:val="Hyperlink"/>
@@ -259,7 +287,7 @@
               <w:noProof/>
             </w:rPr>
           </w:pPr>
-          <w:hyperlink w:anchor="_Toc522357674" w:history="1">
+          <w:hyperlink w:anchor="_Toc522406959" w:history="1">
             <w:r>
               <w:rPr>
                 <w:rStyle w:val="Hyperlink"/>
@@ -281,7 +309,7 @@
               <w:noProof/>
             </w:rPr>
           </w:pPr>
-          <w:hyperlink w:anchor="_Toc522357675" w:history="1">
+          <w:hyperlink w:anchor="_Toc522406960" w:history="1">
             <w:r>
               <w:rPr>
                 <w:rStyle w:val="Hyperlink"/>
@@ -303,7 +331,7 @@
               <w:noProof/>
             </w:rPr>
           </w:pPr>
-          <w:hyperlink w:anchor="_Toc522357676" w:history="1">
+          <w:hyperlink w:anchor="_Toc522406961" w:history="1">
             <w:r>
               <w:rPr>
                 <w:rStyle w:val="Hyperlink"/>
@@ -325,7 +353,7 @@
               <w:noProof/>
             </w:rPr>
           </w:pPr>
-          <w:hyperlink w:anchor="_Toc522357677" w:history="1">
+          <w:hyperlink w:anchor="_Toc522406962" w:history="1">
             <w:r>
               <w:rPr>
                 <w:rStyle w:val="Hyperlink"/>
@@ -347,7 +375,7 @@
               <w:noProof/>
             </w:rPr>
           </w:pPr>
-          <w:hyperlink w:anchor="_Toc522357678" w:history="1">
+          <w:hyperlink w:anchor="_Toc522406963" w:history="1">
             <w:r>
               <w:rPr>
                 <w:rStyle w:val="Hyperlink"/>
@@ -369,7 +397,7 @@
               <w:noProof/>
             </w:rPr>
           </w:pPr>
-          <w:hyperlink w:anchor="_Toc522357679" w:history="1">
+          <w:hyperlink w:anchor="_Toc522406964" w:history="1">
             <w:r>
               <w:rPr>
                 <w:rStyle w:val="Hyperlink"/>
@@ -391,7 +419,7 @@
               <w:noProof/>
             </w:rPr>
           </w:pPr>
-          <w:hyperlink w:anchor="_Toc522357680" w:history="1">
+          <w:hyperlink w:anchor="_Toc522406965" w:history="1">
             <w:r>
               <w:rPr>
                 <w:rStyle w:val="Hyperlink"/>
@@ -413,7 +441,7 @@
               <w:noProof/>
             </w:rPr>
           </w:pPr>
-          <w:hyperlink w:anchor="_Toc522357681" w:history="1">
+          <w:hyperlink w:anchor="_Toc522406966" w:history="1">
             <w:r>
               <w:rPr>
                 <w:rStyle w:val="Hyperlink"/>
@@ -435,7 +463,7 @@
               <w:noProof/>
             </w:rPr>
           </w:pPr>
-          <w:hyperlink w:anchor="_Toc522357682" w:history="1">
+          <w:hyperlink w:anchor="_Toc522406967" w:history="1">
             <w:r>
               <w:rPr>
                 <w:rStyle w:val="Hyperlink"/>
@@ -457,7 +485,7 @@
               <w:noProof/>
             </w:rPr>
           </w:pPr>
-          <w:hyperlink w:anchor="_Toc522357683" w:history="1">
+          <w:hyperlink w:anchor="_Toc522406968" w:history="1">
             <w:r>
               <w:rPr>
                 <w:rStyle w:val="Hyperlink"/>
@@ -479,7 +507,7 @@
               <w:noProof/>
             </w:rPr>
           </w:pPr>
-          <w:hyperlink w:anchor="_Toc522357684" w:history="1">
+          <w:hyperlink w:anchor="_Toc522406969" w:history="1">
             <w:r>
               <w:rPr>
                 <w:rStyle w:val="Hyperlink"/>
@@ -501,7 +529,7 @@
               <w:noProof/>
             </w:rPr>
           </w:pPr>
-          <w:hyperlink w:anchor="_Toc522357685" w:history="1">
+          <w:hyperlink w:anchor="_Toc522406970" w:history="1">
             <w:r>
               <w:rPr>
                 <w:rStyle w:val="Hyperlink"/>
@@ -523,7 +551,7 @@
               <w:noProof/>
             </w:rPr>
           </w:pPr>
-          <w:hyperlink w:anchor="_Toc522357686" w:history="1">
+          <w:hyperlink w:anchor="_Toc522406971" w:history="1">
             <w:r>
               <w:rPr>
                 <w:rStyle w:val="Hyperlink"/>
@@ -545,7 +573,7 @@
               <w:noProof/>
             </w:rPr>
           </w:pPr>
-          <w:hyperlink w:anchor="_Toc522357687" w:history="1">
+          <w:hyperlink w:anchor="_Toc522406972" w:history="1">
             <w:r>
               <w:rPr>
                 <w:rStyle w:val="Hyperlink"/>
@@ -769,7 +797,7 @@
           <w:lang w:val="en-US"/>
         </w:rPr>
       </w:pPr>
-      <w:bookmarkStart w:id="1" w:name="_Toc522357665"/>
+      <w:bookmarkStart w:id="1" w:name="_Toc522406948"/>
       <w:r>
         <w:rPr>
           <w:lang w:val="en-US"/>
@@ -1116,7 +1144,7 @@
           <w:lang w:val="en-US"/>
         </w:rPr>
       </w:pPr>
-      <w:bookmarkStart w:id="2" w:name="_Toc522357666"/>
+      <w:bookmarkStart w:id="2" w:name="_Toc522406949"/>
       <w:r>
         <w:rPr>
           <w:lang w:val="en-US"/>
@@ -1208,7 +1236,7 @@
           <w:lang w:val="en-US"/>
         </w:rPr>
       </w:pPr>
-      <w:bookmarkStart w:id="3" w:name="_Toc522357667"/>
+      <w:bookmarkStart w:id="3" w:name="_Toc522406950"/>
       <w:r>
         <w:rPr>
           <w:lang w:val="en-US"/>
@@ -1520,6 +1548,77 @@
     </w:p>
     <w:p>
       <w:pPr>
+        <w:pStyle w:val="Heading1"/>
+        <w:pBdr>
+          <w:top w:val="nil"/>
+          <w:left w:val="nil"/>
+          <w:bottom w:val="nil"/>
+          <w:right w:val="nil"/>
+          <w:between w:val="nil"/>
+        </w:pBdr>
+        <w:rPr>
+          <w:lang w:val="en-US"/>
+        </w:rPr>
+      </w:pPr>
+      <w:bookmarkStart w:id="4" w:name="_Toc522406951"/>
+      <w:r>
+        <w:rPr>
+          <w:lang w:val="en-US"/>
+        </w:rPr>
+        <w:lastRenderedPageBreak/>
+        <w:t>Accessibility</w:t>
+      </w:r>
+      <w:bookmarkEnd w:id="4"/>
+    </w:p>
+    <w:p>
+      <w:pPr>
+        <w:pStyle w:val="normal0"/>
+        <w:pBdr>
+          <w:top w:val="nil"/>
+          <w:left w:val="nil"/>
+          <w:bottom w:val="nil"/>
+          <w:right w:val="nil"/>
+          <w:between w:val="nil"/>
+        </w:pBdr>
+        <w:rPr>
+          <w:lang w:val="en-US"/>
+        </w:rPr>
+      </w:pPr>
+      <w:r>
+        <w:rPr>
+          <w:lang w:val="en-US"/>
+        </w:rPr>
+        <w:t>For the accessibility app includes following:</w:t>
+      </w:r>
+    </w:p>
+    <w:p>
+      <w:pPr>
+        <w:pStyle w:val="normal0"/>
+        <w:numPr>
+          <w:ilvl w:val="0"/>
+          <w:numId w:val="1"/>
+        </w:numPr>
+        <w:pBdr>
+          <w:top w:val="nil"/>
+          <w:left w:val="nil"/>
+          <w:bottom w:val="nil"/>
+          <w:right w:val="nil"/>
+          <w:between w:val="nil"/>
+        </w:pBdr>
+        <w:contextualSpacing/>
+        <w:rPr>
+          <w:lang w:val="en-US"/>
+        </w:rPr>
+      </w:pPr>
+      <w:r>
+        <w:rPr>
+          <w:lang w:val="en-US"/>
+        </w:rPr>
+        <w:t>Content description</w:t>
+      </w:r>
+    </w:p>
+    <w:p>
+      <w:pPr>
         <w:pStyle w:val="normal0"/>
         <w:pBdr>
           <w:top w:val="nil"/>
@@ -1536,6 +1635,18 @@
     </w:p>
     <w:p>
       <w:pPr>
+        <w:rPr>
+          <w:rFonts w:ascii="Trebuchet MS" w:eastAsia="Trebuchet MS" w:hAnsi="Trebuchet MS" w:cs="Trebuchet MS"/>
+          <w:sz w:val="32"/>
+          <w:szCs w:val="32"/>
+        </w:rPr>
+      </w:pPr>
+      <w:r>
+        <w:br w:type="page"/>
+      </w:r>
+    </w:p>
+    <w:p>
+      <w:pPr>
         <w:pStyle w:val="Heading1"/>
         <w:pBdr>
           <w:top w:val="nil"/>
@@ -1545,9 +1656,10 @@
           <w:between w:val="nil"/>
         </w:pBdr>
       </w:pPr>
-      <w:bookmarkStart w:id="4" w:name="_Toc522357668"/>
-      <w:proofErr w:type="spellStart"/>
-      <w:r>
+      <w:bookmarkStart w:id="5" w:name="_Toc522406952"/>
+      <w:proofErr w:type="spellStart"/>
+      <w:r>
+        <w:lastRenderedPageBreak/>
         <w:t>User</w:t>
       </w:r>
       <w:proofErr w:type="spellEnd"/>
@@ -1566,7 +1678,7 @@
       <w:r>
         <w:t>Mocks</w:t>
       </w:r>
-      <w:bookmarkEnd w:id="4"/>
+      <w:bookmarkEnd w:id="5"/>
       <w:proofErr w:type="spellEnd"/>
     </w:p>
     <w:tbl>
@@ -2722,7 +2834,7 @@
           <w:lang w:val="en-US"/>
         </w:rPr>
       </w:pPr>
-      <w:bookmarkStart w:id="5" w:name="_Toc522357669"/>
+      <w:bookmarkStart w:id="6" w:name="_Toc522406953"/>
       <w:r>
         <w:rPr>
           <w:lang w:val="en-US"/>
@@ -2730,7 +2842,7 @@
         <w:lastRenderedPageBreak/>
         <w:t>Key Considerations</w:t>
       </w:r>
-      <w:bookmarkEnd w:id="5"/>
+      <w:bookmarkEnd w:id="6"/>
     </w:p>
     <w:p>
       <w:pPr>
@@ -2761,14 +2873,14 @@
           <w:lang w:val="en-US"/>
         </w:rPr>
       </w:pPr>
-      <w:bookmarkStart w:id="6" w:name="_Toc522357670"/>
+      <w:bookmarkStart w:id="7" w:name="_Toc522406954"/>
       <w:r>
         <w:rPr>
           <w:lang w:val="en-US"/>
         </w:rPr>
         <w:t>How will your app handle data persistence?</w:t>
       </w:r>
-      <w:bookmarkEnd w:id="6"/>
+      <w:bookmarkEnd w:id="7"/>
       <w:r>
         <w:rPr>
           <w:lang w:val="en-US"/>
@@ -3033,14 +3145,14 @@
           <w:lang w:val="en-US"/>
         </w:rPr>
       </w:pPr>
-      <w:bookmarkStart w:id="7" w:name="_Toc522357671"/>
+      <w:bookmarkStart w:id="8" w:name="_Toc522406955"/>
       <w:r>
         <w:rPr>
           <w:lang w:val="en-US"/>
         </w:rPr>
         <w:t>Describe any edge or corner cases in the UX.</w:t>
       </w:r>
-      <w:bookmarkEnd w:id="7"/>
+      <w:bookmarkEnd w:id="8"/>
     </w:p>
     <w:p>
       <w:pPr>
@@ -3591,7 +3703,7 @@
           <w:lang w:val="en-US"/>
         </w:rPr>
       </w:pPr>
-      <w:bookmarkStart w:id="8" w:name="_Toc522357672"/>
+      <w:bookmarkStart w:id="9" w:name="_Toc522406956"/>
       <w:r>
         <w:rPr>
           <w:lang w:val="en-US"/>
@@ -3613,22 +3725,52 @@
         </w:rPr>
         <w:t xml:space="preserve"> reasoning for including them.</w:t>
       </w:r>
-      <w:bookmarkEnd w:id="8"/>
-    </w:p>
-    <w:p>
-      <w:pPr>
-        <w:pStyle w:val="normal0"/>
-        <w:pBdr>
-          <w:top w:val="nil"/>
-          <w:left w:val="nil"/>
-          <w:bottom w:val="nil"/>
-          <w:right w:val="nil"/>
-          <w:between w:val="nil"/>
-        </w:pBdr>
-        <w:rPr>
-          <w:lang w:val="en-US"/>
-        </w:rPr>
-      </w:pPr>
+      <w:bookmarkEnd w:id="9"/>
+    </w:p>
+    <w:p>
+      <w:pPr>
+        <w:pStyle w:val="normal0"/>
+        <w:pBdr>
+          <w:top w:val="nil"/>
+          <w:left w:val="nil"/>
+          <w:bottom w:val="nil"/>
+          <w:right w:val="nil"/>
+          <w:between w:val="nil"/>
+        </w:pBdr>
+        <w:rPr>
+          <w:lang w:val="en-US"/>
+        </w:rPr>
+      </w:pPr>
+    </w:p>
+    <w:p>
+      <w:pPr>
+        <w:pStyle w:val="normal0"/>
+        <w:pBdr>
+          <w:top w:val="nil"/>
+          <w:left w:val="nil"/>
+          <w:bottom w:val="nil"/>
+          <w:right w:val="nil"/>
+          <w:between w:val="nil"/>
+        </w:pBdr>
+        <w:rPr>
+          <w:b/>
+          <w:lang w:val="en-US"/>
+        </w:rPr>
+      </w:pPr>
+      <w:r>
+        <w:rPr>
+          <w:b/>
+          <w:lang w:val="en-US"/>
+        </w:rPr>
+        <w:t>App is written solely in the Java Programming Language</w:t>
+      </w:r>
+      <w:r>
+        <w:rPr>
+          <w:b/>
+          <w:lang w:val="en-US"/>
+        </w:rPr>
+        <w:br/>
+      </w:r>
     </w:p>
     <w:p>
       <w:pPr>
@@ -3910,14 +4052,487 @@
           <w:lang w:val="en-US"/>
         </w:rPr>
       </w:pPr>
-      <w:bookmarkStart w:id="9" w:name="_Toc522357673"/>
+      <w:bookmarkStart w:id="10" w:name="_Toc522406957"/>
+      <w:r>
+        <w:rPr>
+          <w:lang w:val="en-US"/>
+        </w:rPr>
+        <w:t xml:space="preserve">Describe </w:t>
+      </w:r>
+      <w:r>
+        <w:rPr>
+          <w:lang w:val="en-US"/>
+        </w:rPr>
+        <w:t>version names for all librar</w:t>
+      </w:r>
+      <w:r>
+        <w:rPr>
+          <w:lang w:val="en-US"/>
+        </w:rPr>
+        <w:t xml:space="preserve">ies, </w:t>
+      </w:r>
+      <w:proofErr w:type="spellStart"/>
+      <w:r>
+        <w:rPr>
+          <w:lang w:val="en-US"/>
+        </w:rPr>
+        <w:t>Gradle</w:t>
+      </w:r>
+      <w:proofErr w:type="spellEnd"/>
+      <w:r>
+        <w:rPr>
+          <w:lang w:val="en-US"/>
+        </w:rPr>
+        <w:t>, and Android Studio</w:t>
+      </w:r>
+      <w:r>
+        <w:rPr>
+          <w:lang w:val="en-US"/>
+        </w:rPr>
+        <w:t>.</w:t>
+      </w:r>
+      <w:bookmarkEnd w:id="10"/>
+    </w:p>
+    <w:p>
+      <w:pPr>
+        <w:pStyle w:val="normal0"/>
+        <w:pBdr>
+          <w:top w:val="nil"/>
+          <w:left w:val="nil"/>
+          <w:bottom w:val="nil"/>
+          <w:right w:val="nil"/>
+          <w:between w:val="nil"/>
+        </w:pBdr>
+        <w:rPr>
+          <w:color w:val="38761D"/>
+          <w:lang w:val="en-US"/>
+        </w:rPr>
+      </w:pPr>
+    </w:p>
+    <w:p>
+      <w:pPr>
+        <w:pStyle w:val="normal0"/>
+        <w:pBdr>
+          <w:top w:val="nil"/>
+          <w:left w:val="nil"/>
+          <w:bottom w:val="nil"/>
+          <w:right w:val="nil"/>
+          <w:between w:val="nil"/>
+        </w:pBdr>
+        <w:rPr>
+          <w:lang w:val="en-US"/>
+        </w:rPr>
+      </w:pPr>
+      <w:r>
+        <w:rPr>
+          <w:lang w:val="en-US"/>
+        </w:rPr>
+        <w:t>App uses following versions:</w:t>
+      </w:r>
+    </w:p>
+    <w:p>
+      <w:pPr>
+        <w:pStyle w:val="normal0"/>
+        <w:numPr>
+          <w:ilvl w:val="0"/>
+          <w:numId w:val="6"/>
+        </w:numPr>
+        <w:pBdr>
+          <w:top w:val="nil"/>
+          <w:left w:val="nil"/>
+          <w:bottom w:val="nil"/>
+          <w:right w:val="nil"/>
+          <w:between w:val="nil"/>
+        </w:pBdr>
+        <w:rPr>
+          <w:lang w:val="en-US"/>
+        </w:rPr>
+      </w:pPr>
+      <w:r>
+        <w:rPr>
+          <w:lang w:val="en-US"/>
+        </w:rPr>
+        <w:t>Android Studio 3.0.1</w:t>
+      </w:r>
+    </w:p>
+    <w:p>
+      <w:pPr>
+        <w:pStyle w:val="normal0"/>
+        <w:numPr>
+          <w:ilvl w:val="0"/>
+          <w:numId w:val="6"/>
+        </w:numPr>
+        <w:pBdr>
+          <w:top w:val="nil"/>
+          <w:left w:val="nil"/>
+          <w:bottom w:val="nil"/>
+          <w:right w:val="nil"/>
+          <w:between w:val="nil"/>
+        </w:pBdr>
+        <w:rPr>
+          <w:lang w:val="en-US"/>
+        </w:rPr>
+      </w:pPr>
+      <w:r>
+        <w:rPr>
+          <w:lang w:val="en-US"/>
+        </w:rPr>
+        <w:t xml:space="preserve">Android </w:t>
+      </w:r>
+      <w:proofErr w:type="spellStart"/>
+      <w:r>
+        <w:rPr>
+          <w:lang w:val="en-US"/>
+        </w:rPr>
+        <w:t>Plugin</w:t>
+      </w:r>
+      <w:proofErr w:type="spellEnd"/>
+      <w:r>
+        <w:rPr>
+          <w:lang w:val="en-US"/>
+        </w:rPr>
+        <w:t xml:space="preserve"> Version 3.1.4 / </w:t>
+      </w:r>
+      <w:r>
+        <w:rPr>
+          <w:lang w:val="en-US"/>
+        </w:rPr>
+        <w:t>com.android.tools.build:gradle:3.1.4</w:t>
+      </w:r>
+    </w:p>
+    <w:p>
+      <w:pPr>
+        <w:pStyle w:val="normal0"/>
+        <w:numPr>
+          <w:ilvl w:val="0"/>
+          <w:numId w:val="6"/>
+        </w:numPr>
+        <w:pBdr>
+          <w:top w:val="nil"/>
+          <w:left w:val="nil"/>
+          <w:bottom w:val="nil"/>
+          <w:right w:val="nil"/>
+          <w:between w:val="nil"/>
+        </w:pBdr>
+        <w:rPr>
+          <w:lang w:val="en-US"/>
+        </w:rPr>
+      </w:pPr>
+      <w:proofErr w:type="spellStart"/>
+      <w:r>
+        <w:rPr>
+          <w:lang w:val="en-US"/>
+        </w:rPr>
+        <w:t>Gradle</w:t>
+      </w:r>
+      <w:proofErr w:type="spellEnd"/>
+      <w:r>
+        <w:rPr>
+          <w:lang w:val="en-US"/>
+        </w:rPr>
+        <w:t xml:space="preserve"> Version 4.4</w:t>
+      </w:r>
+    </w:p>
+    <w:p>
+      <w:pPr>
+        <w:pStyle w:val="normal0"/>
+        <w:numPr>
+          <w:ilvl w:val="0"/>
+          <w:numId w:val="6"/>
+        </w:numPr>
+        <w:pBdr>
+          <w:top w:val="nil"/>
+          <w:left w:val="nil"/>
+          <w:bottom w:val="nil"/>
+          <w:right w:val="nil"/>
+          <w:between w:val="nil"/>
+        </w:pBdr>
+        <w:rPr>
+          <w:lang w:val="en-US"/>
+        </w:rPr>
+      </w:pPr>
+      <w:r>
+        <w:rPr>
+          <w:lang w:val="en-US"/>
+        </w:rPr>
+        <w:t>com.android.support:appcompat-v7:27.1.1</w:t>
+      </w:r>
+    </w:p>
+    <w:p>
+      <w:pPr>
+        <w:pStyle w:val="normal0"/>
+        <w:numPr>
+          <w:ilvl w:val="0"/>
+          <w:numId w:val="6"/>
+        </w:numPr>
+        <w:pBdr>
+          <w:top w:val="nil"/>
+          <w:left w:val="nil"/>
+          <w:bottom w:val="nil"/>
+          <w:right w:val="nil"/>
+          <w:between w:val="nil"/>
+        </w:pBdr>
+        <w:rPr>
+          <w:lang w:val="en-US"/>
+        </w:rPr>
+      </w:pPr>
+      <w:r>
+        <w:rPr>
+          <w:lang w:val="en-US"/>
+        </w:rPr>
+        <w:t>com.android.support:design:27.1.1</w:t>
+      </w:r>
+    </w:p>
+    <w:p>
+      <w:pPr>
+        <w:pStyle w:val="normal0"/>
+        <w:numPr>
+          <w:ilvl w:val="0"/>
+          <w:numId w:val="6"/>
+        </w:numPr>
+        <w:pBdr>
+          <w:top w:val="nil"/>
+          <w:left w:val="nil"/>
+          <w:bottom w:val="nil"/>
+          <w:right w:val="nil"/>
+          <w:between w:val="nil"/>
+        </w:pBdr>
+        <w:rPr>
+          <w:lang w:val="en-US"/>
+        </w:rPr>
+      </w:pPr>
+      <w:r>
+        <w:rPr>
+          <w:lang w:val="en-US"/>
+        </w:rPr>
+        <w:t>com.android.support:recyclerview-v7</w:t>
+      </w:r>
+      <w:r>
+        <w:rPr>
+          <w:lang w:val="en-US"/>
+        </w:rPr>
+        <w:t>:</w:t>
+      </w:r>
+      <w:r>
+        <w:rPr>
+          <w:lang w:val="en-US"/>
+        </w:rPr>
+        <w:t>27.1.1</w:t>
+      </w:r>
+    </w:p>
+    <w:p>
+      <w:pPr>
+        <w:pStyle w:val="normal0"/>
+        <w:numPr>
+          <w:ilvl w:val="0"/>
+          <w:numId w:val="6"/>
+        </w:numPr>
+        <w:pBdr>
+          <w:top w:val="nil"/>
+          <w:left w:val="nil"/>
+          <w:bottom w:val="nil"/>
+          <w:right w:val="nil"/>
+          <w:between w:val="nil"/>
+        </w:pBdr>
+        <w:rPr>
+          <w:lang w:val="en-US"/>
+        </w:rPr>
+      </w:pPr>
+      <w:r>
+        <w:rPr>
+          <w:lang w:val="en-US"/>
+        </w:rPr>
+        <w:t>com.android.support:cardview-v7:27.1.1</w:t>
+      </w:r>
+    </w:p>
+    <w:p>
+      <w:pPr>
+        <w:pStyle w:val="normal0"/>
+        <w:numPr>
+          <w:ilvl w:val="0"/>
+          <w:numId w:val="6"/>
+        </w:numPr>
+        <w:pBdr>
+          <w:top w:val="nil"/>
+          <w:left w:val="nil"/>
+          <w:bottom w:val="nil"/>
+          <w:right w:val="nil"/>
+          <w:between w:val="nil"/>
+        </w:pBdr>
+        <w:rPr>
+          <w:lang w:val="en-US"/>
+        </w:rPr>
+      </w:pPr>
+      <w:r>
+        <w:rPr>
+          <w:lang w:val="en-US"/>
+        </w:rPr>
+        <w:t>com.android.support:support-annotations:27.1.1</w:t>
+      </w:r>
+    </w:p>
+    <w:p>
+      <w:pPr>
+        <w:pStyle w:val="normal0"/>
+        <w:numPr>
+          <w:ilvl w:val="0"/>
+          <w:numId w:val="6"/>
+        </w:numPr>
+        <w:pBdr>
+          <w:top w:val="nil"/>
+          <w:left w:val="nil"/>
+          <w:bottom w:val="nil"/>
+          <w:right w:val="nil"/>
+          <w:between w:val="nil"/>
+        </w:pBdr>
+        <w:rPr>
+          <w:lang w:val="en-US"/>
+        </w:rPr>
+      </w:pPr>
+      <w:r>
+        <w:rPr>
+          <w:lang w:val="en-US"/>
+        </w:rPr>
+        <w:t>com.android.support.constraint:constraint-layout:1.1.2</w:t>
+      </w:r>
+    </w:p>
+    <w:p>
+      <w:pPr>
+        <w:pStyle w:val="normal0"/>
+        <w:numPr>
+          <w:ilvl w:val="0"/>
+          <w:numId w:val="6"/>
+        </w:numPr>
+        <w:pBdr>
+          <w:top w:val="nil"/>
+          <w:left w:val="nil"/>
+          <w:bottom w:val="nil"/>
+          <w:right w:val="nil"/>
+          <w:between w:val="nil"/>
+        </w:pBdr>
+        <w:rPr>
+          <w:lang w:val="en-US"/>
+        </w:rPr>
+      </w:pPr>
+      <w:r>
+        <w:rPr>
+          <w:lang w:val="en-US"/>
+        </w:rPr>
+        <w:t>com.google.android.gms:play-services-ads:12.0.1</w:t>
+      </w:r>
+    </w:p>
+    <w:p>
+      <w:pPr>
+        <w:pStyle w:val="normal0"/>
+        <w:numPr>
+          <w:ilvl w:val="0"/>
+          <w:numId w:val="6"/>
+        </w:numPr>
+        <w:pBdr>
+          <w:top w:val="nil"/>
+          <w:left w:val="nil"/>
+          <w:bottom w:val="nil"/>
+          <w:right w:val="nil"/>
+          <w:between w:val="nil"/>
+        </w:pBdr>
+        <w:rPr>
+          <w:lang w:val="en-US"/>
+        </w:rPr>
+      </w:pPr>
+      <w:r>
+        <w:rPr>
+          <w:lang w:val="en-US"/>
+        </w:rPr>
+        <w:t>com.squareup.picasso:picasso:2.5.2</w:t>
+      </w:r>
+    </w:p>
+    <w:p>
+      <w:pPr>
+        <w:pStyle w:val="normal0"/>
+        <w:numPr>
+          <w:ilvl w:val="0"/>
+          <w:numId w:val="6"/>
+        </w:numPr>
+        <w:pBdr>
+          <w:top w:val="nil"/>
+          <w:left w:val="nil"/>
+          <w:bottom w:val="nil"/>
+          <w:right w:val="nil"/>
+          <w:between w:val="nil"/>
+        </w:pBdr>
+        <w:rPr>
+          <w:lang w:val="en-US"/>
+        </w:rPr>
+      </w:pPr>
+      <w:r>
+        <w:rPr>
+          <w:lang w:val="en-US"/>
+        </w:rPr>
+        <w:t>com.jakewharton:butterknife:8.8.1</w:t>
+      </w:r>
+    </w:p>
+    <w:p>
+      <w:pPr>
+        <w:pStyle w:val="normal0"/>
+        <w:numPr>
+          <w:ilvl w:val="0"/>
+          <w:numId w:val="6"/>
+        </w:numPr>
+        <w:pBdr>
+          <w:top w:val="nil"/>
+          <w:left w:val="nil"/>
+          <w:bottom w:val="nil"/>
+          <w:right w:val="nil"/>
+          <w:between w:val="nil"/>
+        </w:pBdr>
+        <w:rPr>
+          <w:lang w:val="en-US"/>
+        </w:rPr>
+      </w:pPr>
+      <w:r>
+        <w:rPr>
+          <w:lang w:val="en-US"/>
+        </w:rPr>
+        <w:t>com.jakewharton:butterknife-compiler:8.8.1</w:t>
+      </w:r>
+    </w:p>
+    <w:p>
+      <w:pPr>
+        <w:pStyle w:val="normal0"/>
+        <w:pBdr>
+          <w:top w:val="nil"/>
+          <w:left w:val="nil"/>
+          <w:bottom w:val="nil"/>
+          <w:right w:val="nil"/>
+          <w:between w:val="nil"/>
+        </w:pBdr>
+        <w:rPr>
+          <w:color w:val="38761D"/>
+          <w:lang w:val="en-US"/>
+        </w:rPr>
+      </w:pPr>
+    </w:p>
+    <w:p>
+      <w:pPr>
+        <w:pStyle w:val="Heading3"/>
+        <w:pBdr>
+          <w:top w:val="nil"/>
+          <w:left w:val="nil"/>
+          <w:bottom w:val="nil"/>
+          <w:right w:val="nil"/>
+          <w:between w:val="nil"/>
+        </w:pBdr>
+        <w:rPr>
+          <w:lang w:val="en-US"/>
+        </w:rPr>
+      </w:pPr>
+      <w:bookmarkStart w:id="11" w:name="_Toc522406958"/>
       <w:r>
         <w:rPr>
           <w:lang w:val="en-US"/>
         </w:rPr>
         <w:t>Describe how you will implement Google Play Services or other external services.</w:t>
       </w:r>
-      <w:bookmarkEnd w:id="9"/>
+      <w:bookmarkEnd w:id="11"/>
     </w:p>
     <w:p>
       <w:pPr>
@@ -4231,7 +4846,7 @@
           <w:lang w:val="en-US"/>
         </w:rPr>
       </w:pPr>
-      <w:bookmarkStart w:id="10" w:name="_Toc522357674"/>
+      <w:bookmarkStart w:id="12" w:name="_Toc522406959"/>
       <w:r>
         <w:rPr>
           <w:lang w:val="en-US"/>
@@ -4239,7 +4854,7 @@
         <w:lastRenderedPageBreak/>
         <w:t>Next Steps: Required Tasks</w:t>
       </w:r>
-      <w:bookmarkEnd w:id="10"/>
+      <w:bookmarkEnd w:id="12"/>
     </w:p>
     <w:p>
       <w:pPr>
@@ -4270,14 +4885,14 @@
           <w:lang w:val="en-US"/>
         </w:rPr>
       </w:pPr>
-      <w:bookmarkStart w:id="11" w:name="_Toc522357675"/>
+      <w:bookmarkStart w:id="13" w:name="_Toc522406960"/>
       <w:r>
         <w:rPr>
           <w:lang w:val="en-US"/>
         </w:rPr>
         <w:t>Task 1: Project Setup</w:t>
       </w:r>
-      <w:bookmarkEnd w:id="11"/>
+      <w:bookmarkEnd w:id="13"/>
     </w:p>
     <w:p>
       <w:pPr>
@@ -4938,7 +5553,7 @@
           <w:lang w:val="en-US"/>
         </w:rPr>
       </w:pPr>
-      <w:bookmarkStart w:id="12" w:name="_Toc522357676"/>
+      <w:bookmarkStart w:id="14" w:name="_Toc522406961"/>
       <w:r>
         <w:rPr>
           <w:lang w:val="en-US"/>
@@ -4951,7 +5566,7 @@
         </w:rPr>
         <w:t>Database setup</w:t>
       </w:r>
-      <w:bookmarkEnd w:id="12"/>
+      <w:bookmarkEnd w:id="14"/>
     </w:p>
     <w:p>
       <w:pPr>
@@ -5318,7 +5933,7 @@
           <w:lang w:val="en-US"/>
         </w:rPr>
       </w:pPr>
-      <w:bookmarkStart w:id="13" w:name="_Toc522357677"/>
+      <w:bookmarkStart w:id="15" w:name="_Toc522406962"/>
       <w:r>
         <w:rPr>
           <w:lang w:val="en-US"/>
@@ -5343,7 +5958,7 @@
         </w:rPr>
         <w:t>Data Models</w:t>
       </w:r>
-      <w:bookmarkEnd w:id="13"/>
+      <w:bookmarkEnd w:id="15"/>
     </w:p>
     <w:p>
       <w:pPr>
@@ -5453,7 +6068,7 @@
           <w:lang w:val="en-US"/>
         </w:rPr>
       </w:pPr>
-      <w:bookmarkStart w:id="14" w:name="_Toc522357678"/>
+      <w:bookmarkStart w:id="16" w:name="_Toc522406963"/>
       <w:r>
         <w:rPr>
           <w:lang w:val="en-US"/>
@@ -5478,7 +6093,7 @@
         </w:rPr>
         <w:t>Initialize Menus, Arrays, Colors, Strings &amp; other resources</w:t>
       </w:r>
-      <w:bookmarkEnd w:id="14"/>
+      <w:bookmarkEnd w:id="16"/>
     </w:p>
     <w:p>
       <w:pPr>
@@ -6447,7 +7062,7 @@
           <w:lang w:val="en-US"/>
         </w:rPr>
       </w:pPr>
-      <w:bookmarkStart w:id="15" w:name="_Toc522357679"/>
+      <w:bookmarkStart w:id="17" w:name="_Toc522406964"/>
       <w:r>
         <w:rPr>
           <w:lang w:val="en-US"/>
@@ -6485,7 +7100,7 @@
         </w:rPr>
         <w:t>Activity</w:t>
       </w:r>
-      <w:bookmarkEnd w:id="15"/>
+      <w:bookmarkEnd w:id="17"/>
     </w:p>
     <w:p>
       <w:pPr>
@@ -6704,7 +7319,7 @@
           <w:lang w:val="en-US"/>
         </w:rPr>
       </w:pPr>
-      <w:bookmarkStart w:id="16" w:name="_Toc522357680"/>
+      <w:bookmarkStart w:id="18" w:name="_Toc522406965"/>
       <w:r>
         <w:rPr>
           <w:lang w:val="en-US"/>
@@ -6741,7 +7356,7 @@
         </w:rPr>
         <w:t>Activity</w:t>
       </w:r>
-      <w:bookmarkEnd w:id="16"/>
+      <w:bookmarkEnd w:id="18"/>
     </w:p>
     <w:p>
       <w:pPr>
@@ -7499,7 +8114,7 @@
           <w:lang w:val="en-US"/>
         </w:rPr>
       </w:pPr>
-      <w:bookmarkStart w:id="17" w:name="_Toc522357681"/>
+      <w:bookmarkStart w:id="19" w:name="_Toc522406966"/>
       <w:r>
         <w:rPr>
           <w:lang w:val="en-US"/>
@@ -7537,7 +8152,7 @@
         </w:rPr>
         <w:t>Activity</w:t>
       </w:r>
-      <w:bookmarkEnd w:id="17"/>
+      <w:bookmarkEnd w:id="19"/>
     </w:p>
     <w:p>
       <w:pPr>
@@ -8062,7 +8677,7 @@
           <w:lang w:val="en-US"/>
         </w:rPr>
       </w:pPr>
-      <w:bookmarkStart w:id="18" w:name="_Toc522357682"/>
+      <w:bookmarkStart w:id="20" w:name="_Toc522406967"/>
       <w:r>
         <w:rPr>
           <w:lang w:val="en-US"/>
@@ -8099,7 +8714,7 @@
         </w:rPr>
         <w:t>Activity</w:t>
       </w:r>
-      <w:bookmarkEnd w:id="18"/>
+      <w:bookmarkEnd w:id="20"/>
     </w:p>
     <w:p>
       <w:pPr>
@@ -8765,7 +9380,7 @@
           <w:lang w:val="en-US"/>
         </w:rPr>
       </w:pPr>
-      <w:bookmarkStart w:id="19" w:name="_Toc522357683"/>
+      <w:bookmarkStart w:id="21" w:name="_Toc522406968"/>
       <w:r>
         <w:rPr>
           <w:lang w:val="en-US"/>
@@ -8802,7 +9417,7 @@
         </w:rPr>
         <w:t>Activity</w:t>
       </w:r>
-      <w:bookmarkEnd w:id="19"/>
+      <w:bookmarkEnd w:id="21"/>
     </w:p>
     <w:p>
       <w:pPr>
@@ -9325,7 +9940,7 @@
           <w:lang w:val="en-US"/>
         </w:rPr>
       </w:pPr>
-      <w:bookmarkStart w:id="20" w:name="_Toc522357684"/>
+      <w:bookmarkStart w:id="22" w:name="_Toc522406969"/>
       <w:r>
         <w:rPr>
           <w:lang w:val="en-US"/>
@@ -9351,7 +9966,7 @@
         </w:rPr>
         <w:t xml:space="preserve"> Search YouTube Activity</w:t>
       </w:r>
-      <w:bookmarkEnd w:id="20"/>
+      <w:bookmarkEnd w:id="22"/>
     </w:p>
     <w:p>
       <w:pPr>
@@ -9930,7 +10545,7 @@
           <w:lang w:val="en-US"/>
         </w:rPr>
       </w:pPr>
-      <w:bookmarkStart w:id="21" w:name="_Toc522357685"/>
+      <w:bookmarkStart w:id="23" w:name="_Toc522406970"/>
       <w:r>
         <w:rPr>
           <w:lang w:val="en-US"/>
@@ -9955,7 +10570,7 @@
         </w:rPr>
         <w:t xml:space="preserve"> Dashboard</w:t>
       </w:r>
-      <w:bookmarkEnd w:id="21"/>
+      <w:bookmarkEnd w:id="23"/>
     </w:p>
     <w:p>
       <w:pPr>
@@ -10363,7 +10978,7 @@
           <w:lang w:val="en-US"/>
         </w:rPr>
       </w:pPr>
-      <w:bookmarkStart w:id="22" w:name="_Toc522357686"/>
+      <w:bookmarkStart w:id="24" w:name="_Toc522406971"/>
       <w:r>
         <w:rPr>
           <w:lang w:val="en-US"/>
@@ -10389,7 +11004,7 @@
         </w:rPr>
         <w:t xml:space="preserve"> Home Screen Widget</w:t>
       </w:r>
-      <w:bookmarkEnd w:id="22"/>
+      <w:bookmarkEnd w:id="24"/>
     </w:p>
     <w:p>
       <w:pPr>
@@ -10633,21 +11248,7 @@
         <w:rPr>
           <w:lang w:val="en-US"/>
         </w:rPr>
-        <w:t xml:space="preserve"> </w:t>
-      </w:r>
-      <w:proofErr w:type="spellStart"/>
-      <w:r>
-        <w:rPr>
-          <w:lang w:val="en-US"/>
-        </w:rPr>
-        <w:t>the</w:t>
-      </w:r>
-      <w:proofErr w:type="spellEnd"/>
-      <w:r>
-        <w:rPr>
-          <w:lang w:val="en-US"/>
-        </w:rPr>
-        <w:t xml:space="preserve"> configure activity returns </w:t>
+        <w:t xml:space="preserve"> the configure activity returns </w:t>
       </w:r>
       <w:proofErr w:type="spellStart"/>
       <w:r>
@@ -10874,14 +11475,14 @@
           <w:lang w:val="en-US"/>
         </w:rPr>
       </w:pPr>
-      <w:bookmarkStart w:id="23" w:name="_Toc522357687"/>
+      <w:bookmarkStart w:id="25" w:name="_Toc522406972"/>
       <w:r>
         <w:rPr>
           <w:lang w:val="en-US"/>
         </w:rPr>
         <w:t>Credits</w:t>
       </w:r>
-      <w:bookmarkEnd w:id="23"/>
+      <w:bookmarkEnd w:id="25"/>
     </w:p>
     <w:p>
       <w:pPr>
@@ -11249,7 +11850,7 @@
         <w:rPr>
           <w:noProof/>
         </w:rPr>
-        <w:t>13</w:t>
+        <w:t>14</w:t>
       </w:r>
     </w:fldSimple>
   </w:p>
